--- a/PROG6001.docx
+++ b/PROG6001.docx
@@ -41,15 +41,7 @@
     </w:p>
     <w:p>
       <w:r>
-        <w:t>&gt;&gt;</w:t>
-      </w:r>
-      <w:proofErr w:type="gramStart"/>
-      <w:r>
-        <w:t>&gt;  your</w:t>
-      </w:r>
-      <w:proofErr w:type="gramEnd"/>
-      <w:r>
-        <w:t xml:space="preserve"> stuff after this line &gt;&gt;&gt;</w:t>
+        <w:t>This is testing for version control. I will do the pull request now</w:t>
       </w:r>
     </w:p>
     <w:p>
